--- a/unity-05-physics/homework.docx
+++ b/unity-05-physics/homework.docx
@@ -7,7 +7,7 @@
         <w:pStyle w:val="Textbody"/>
         <w:jc w:val="both"/>
         <w:rPr>
-          <w:rFonts w:ascii="David" w:hAnsi="David"/>
+          <w:rFonts w:ascii="David" w:hAnsi="David" w:cs="David"/>
         </w:rPr>
       </w:pPr>
     </w:p>
@@ -15,34 +15,34 @@
       <w:pPr>
         <w:pStyle w:val="Heading1"/>
         <w:rPr>
-          <w:rFonts w:asciiTheme="majorBidi" w:hAnsiTheme="majorBidi" w:cstheme="majorBidi"/>
+          <w:rFonts w:ascii="David" w:hAnsi="David" w:cs="David"/>
           <w:rtl/>
         </w:rPr>
       </w:pPr>
       <w:r>
         <w:rPr>
-          <w:rFonts w:asciiTheme="majorBidi" w:hAnsiTheme="majorBidi" w:cstheme="majorBidi"/>
+          <w:rFonts w:ascii="David" w:hAnsi="David" w:cs="David"/>
           <w:rtl/>
         </w:rPr>
         <w:t>מטלה</w:t>
       </w:r>
       <w:r>
         <w:rPr>
-          <w:rFonts w:asciiTheme="majorBidi" w:hAnsiTheme="majorBidi" w:cstheme="majorBidi"/>
+          <w:rFonts w:ascii="David" w:hAnsi="David" w:cs="David"/>
           <w:rtl/>
         </w:rPr>
         <w:t xml:space="preserve"> – </w:t>
       </w:r>
       <w:r>
         <w:rPr>
-          <w:rFonts w:asciiTheme="majorBidi" w:hAnsiTheme="majorBidi" w:cstheme="majorBidi" w:hint="cs"/>
+          <w:rFonts w:ascii="David" w:hAnsi="David" w:cs="David"/>
           <w:rtl/>
         </w:rPr>
         <w:t>מנוע פיסיקלי</w:t>
       </w:r>
       <w:r>
         <w:rPr>
-          <w:rFonts w:asciiTheme="majorBidi" w:hAnsiTheme="majorBidi" w:cstheme="majorBidi"/>
+          <w:rFonts w:ascii="David" w:hAnsi="David" w:cs="David"/>
           <w:rtl/>
         </w:rPr>
         <w:t xml:space="preserve"> - טיוטה</w:t>
@@ -52,36 +52,45 @@
       <w:pPr>
         <w:pStyle w:val="Heading2"/>
         <w:rPr>
-          <w:rFonts w:ascii="David" w:hAnsi="David"/>
+          <w:rFonts w:ascii="David" w:hAnsi="David" w:cs="David"/>
           <w:rtl/>
         </w:rPr>
       </w:pPr>
       <w:r>
         <w:rPr>
-          <w:rFonts w:ascii="David" w:hAnsi="David"/>
+          <w:rFonts w:ascii="David" w:hAnsi="David" w:cs="David"/>
           <w:rtl/>
         </w:rPr>
         <w:t>שאלה 1:</w:t>
       </w:r>
       <w:r>
         <w:rPr>
-          <w:rFonts w:ascii="David" w:hAnsi="David"/>
+          <w:rFonts w:ascii="David" w:hAnsi="David" w:cs="David"/>
         </w:rPr>
         <w:t xml:space="preserve"> </w:t>
       </w:r>
       <w:r>
         <w:rPr>
-          <w:rFonts w:ascii="David" w:hAnsi="David"/>
+          <w:rFonts w:ascii="David" w:hAnsi="David" w:cs="David"/>
           <w:rtl/>
         </w:rPr>
         <w:t xml:space="preserve"> </w:t>
       </w:r>
       <w:r>
         <w:rPr>
-          <w:rFonts w:ascii="David" w:hAnsi="David" w:hint="cs"/>
+          <w:rFonts w:ascii="David" w:hAnsi="David" w:cs="David"/>
           <w:rtl/>
         </w:rPr>
-        <w:t>חישוב תאוצת הכבידה במנוע של יוניטי</w:t>
+        <w:t>ח</w:t>
+      </w:r>
+      <w:bookmarkStart w:id="0" w:name="_GoBack"/>
+      <w:bookmarkEnd w:id="0"/>
+      <w:r>
+        <w:rPr>
+          <w:rFonts w:ascii="David" w:hAnsi="David" w:cs="David"/>
+          <w:rtl/>
+        </w:rPr>
+        <w:t>ישוב תאוצת הכבידה במנוע של יוניטי</w:t>
       </w:r>
     </w:p>
     <w:p>
@@ -89,13 +98,13 @@
         <w:pStyle w:val="Textbody"/>
         <w:jc w:val="both"/>
         <w:rPr>
-          <w:rFonts w:ascii="David" w:hAnsi="David"/>
+          <w:rFonts w:ascii="David" w:hAnsi="David" w:cs="David"/>
           <w:rtl/>
         </w:rPr>
       </w:pPr>
       <w:r>
         <w:rPr>
-          <w:rFonts w:ascii="David" w:hAnsi="David" w:hint="cs"/>
+          <w:rFonts w:ascii="David" w:hAnsi="David" w:cs="David"/>
           <w:rtl/>
         </w:rPr>
         <w:t xml:space="preserve">תכננו ובצעו ניסוי למדידה וחישוב של תאוצת הכבידה ביוניטי. </w:t>
@@ -106,20 +115,20 @@
         <w:pStyle w:val="Textbody"/>
         <w:jc w:val="both"/>
         <w:rPr>
-          <w:rFonts w:ascii="David" w:hAnsi="David"/>
+          <w:rFonts w:ascii="David" w:hAnsi="David" w:cs="David"/>
           <w:rtl/>
         </w:rPr>
       </w:pPr>
       <w:r>
         <w:rPr>
-          <w:rFonts w:ascii="David" w:hAnsi="David" w:hint="cs"/>
+          <w:rFonts w:ascii="David" w:hAnsi="David" w:cs="David"/>
           <w:rtl/>
         </w:rPr>
         <w:t xml:space="preserve">א. </w:t>
       </w:r>
       <w:r>
         <w:rPr>
-          <w:rFonts w:ascii="David" w:hAnsi="David" w:hint="cs"/>
+          <w:rFonts w:ascii="David" w:hAnsi="David" w:cs="David"/>
           <w:rtl/>
         </w:rPr>
         <w:t>מהו הערך המדוייק של תאוצת הכבידה?</w:t>
@@ -130,19 +139,19 @@
         <w:pStyle w:val="Textbody"/>
         <w:jc w:val="both"/>
         <w:rPr>
-          <w:rFonts w:ascii="David" w:hAnsi="David"/>
+          <w:rFonts w:ascii="David" w:hAnsi="David" w:cs="David"/>
         </w:rPr>
       </w:pPr>
       <w:r>
         <w:rPr>
-          <w:rFonts w:ascii="David" w:hAnsi="David" w:hint="cs"/>
+          <w:rFonts w:ascii="David" w:hAnsi="David" w:cs="David"/>
           <w:rtl/>
         </w:rPr>
         <w:t xml:space="preserve">ב. </w:t>
       </w:r>
       <w:r>
         <w:rPr>
-          <w:rFonts w:ascii="David" w:hAnsi="David" w:hint="cs"/>
+          <w:rFonts w:ascii="David" w:hAnsi="David" w:cs="David"/>
           <w:rtl/>
         </w:rPr>
         <w:t>האם הערך קבוע בכל ההרצות, או משתנה מהרצה להרצה?</w:t>
@@ -153,7 +162,7 @@
         <w:pStyle w:val="Textbody"/>
         <w:jc w:val="both"/>
         <w:rPr>
-          <w:rFonts w:ascii="David" w:hAnsi="David"/>
+          <w:rFonts w:ascii="David" w:hAnsi="David" w:cs="David"/>
           <w:rtl/>
         </w:rPr>
       </w:pPr>
@@ -162,50 +171,29 @@
       <w:pPr>
         <w:pStyle w:val="Heading2"/>
         <w:rPr>
-          <w:rFonts w:ascii="David" w:hAnsi="David"/>
+          <w:rFonts w:ascii="David" w:hAnsi="David" w:cs="David"/>
           <w:rtl/>
         </w:rPr>
       </w:pPr>
       <w:r>
         <w:rPr>
-          <w:rFonts w:ascii="David" w:hAnsi="David"/>
+          <w:rFonts w:ascii="David" w:hAnsi="David" w:cs="David"/>
           <w:rtl/>
         </w:rPr>
-        <w:t xml:space="preserve">שאלה </w:t>
+        <w:t>שאלה 2:</w:t>
       </w:r>
       <w:r>
         <w:rPr>
-          <w:rFonts w:ascii="David" w:hAnsi="David" w:hint="cs"/>
-          <w:rtl/>
-        </w:rPr>
-        <w:t>2</w:t>
-      </w:r>
-      <w:r>
-        <w:rPr>
-          <w:rFonts w:ascii="David" w:hAnsi="David"/>
-          <w:rtl/>
-        </w:rPr>
-        <w:t>:</w:t>
-      </w:r>
-      <w:r>
-        <w:rPr>
-          <w:rFonts w:ascii="David" w:hAnsi="David"/>
+          <w:rFonts w:ascii="David" w:hAnsi="David" w:cs="David"/>
         </w:rPr>
         <w:t xml:space="preserve"> </w:t>
       </w:r>
       <w:r>
         <w:rPr>
-          <w:rFonts w:ascii="David" w:hAnsi="David"/>
+          <w:rFonts w:ascii="David" w:hAnsi="David" w:cs="David"/>
           <w:rtl/>
         </w:rPr>
-        <w:t xml:space="preserve"> </w:t>
-      </w:r>
-      <w:r>
-        <w:rPr>
-          <w:rFonts w:ascii="David" w:hAnsi="David" w:hint="cs"/>
-          <w:rtl/>
-        </w:rPr>
-        <w:t>משחק באולינג</w:t>
+        <w:t xml:space="preserve"> משחק באולינג</w:t>
       </w:r>
     </w:p>
     <w:p>
@@ -213,20 +201,20 @@
         <w:pStyle w:val="Textbody"/>
         <w:jc w:val="both"/>
         <w:rPr>
-          <w:rFonts w:ascii="David" w:hAnsi="David"/>
+          <w:rFonts w:ascii="David" w:hAnsi="David" w:cs="David"/>
           <w:rtl/>
         </w:rPr>
       </w:pPr>
       <w:r>
         <w:rPr>
-          <w:rFonts w:ascii="David" w:hAnsi="David" w:hint="cs"/>
+          <w:rFonts w:ascii="David" w:hAnsi="David" w:cs="David"/>
           <w:rtl/>
         </w:rPr>
         <w:t>השתמשו במנוע הפיסיקלי של יוניטי כדי לבנות משחק באולינג פשוט</w:t>
       </w:r>
       <w:r>
         <w:rPr>
-          <w:rFonts w:ascii="David" w:hAnsi="David" w:hint="cs"/>
+          <w:rFonts w:ascii="David" w:hAnsi="David" w:cs="David"/>
           <w:rtl/>
         </w:rPr>
         <w:t>:</w:t>
@@ -241,12 +229,12 @@
         </w:numPr>
         <w:jc w:val="both"/>
         <w:rPr>
-          <w:rFonts w:ascii="David" w:hAnsi="David"/>
+          <w:rFonts w:ascii="David" w:hAnsi="David" w:cs="David"/>
         </w:rPr>
       </w:pPr>
       <w:r>
         <w:rPr>
-          <w:rFonts w:ascii="David" w:hAnsi="David" w:hint="cs"/>
+          <w:rFonts w:ascii="David" w:hAnsi="David" w:cs="David"/>
           <w:rtl/>
         </w:rPr>
         <w:t>השחקן זורק כדור, המשחק מחשב כמה בקבוקים נפלו ומסלק אותם מהזירה.</w:t>
@@ -261,12 +249,12 @@
         </w:numPr>
         <w:jc w:val="both"/>
         <w:rPr>
-          <w:rFonts w:ascii="David" w:hAnsi="David"/>
+          <w:rFonts w:ascii="David" w:hAnsi="David" w:cs="David"/>
         </w:rPr>
       </w:pPr>
       <w:r>
         <w:rPr>
-          <w:rFonts w:ascii="David" w:hAnsi="David" w:hint="cs"/>
+          <w:rFonts w:ascii="David" w:hAnsi="David" w:cs="David"/>
           <w:rtl/>
         </w:rPr>
         <w:t>השחקן זורק שוב, המשחק מחשב כמה בקבוקים מהנשארים נפלו ומחשב את הציון הסופי של הקורס.</w:t>
@@ -276,57 +264,29 @@
       <w:pPr>
         <w:pStyle w:val="Heading2"/>
         <w:rPr>
-          <w:rFonts w:ascii="David" w:hAnsi="David"/>
+          <w:rFonts w:ascii="David" w:hAnsi="David" w:cs="David"/>
           <w:rtl/>
         </w:rPr>
       </w:pPr>
       <w:r>
         <w:rPr>
-          <w:rFonts w:ascii="David" w:hAnsi="David"/>
+          <w:rFonts w:ascii="David" w:hAnsi="David" w:cs="David"/>
           <w:rtl/>
         </w:rPr>
-        <w:t>שאל</w:t>
+        <w:t>שאלה 3:</w:t>
       </w:r>
       <w:r>
         <w:rPr>
-          <w:rFonts w:ascii="David" w:hAnsi="David" w:hint="cs"/>
-          <w:rtl/>
-        </w:rPr>
-        <w:t>ה 3</w:t>
-      </w:r>
-      <w:r>
-        <w:rPr>
-          <w:rFonts w:ascii="David" w:hAnsi="David"/>
-          <w:rtl/>
-        </w:rPr>
-        <w:t>:</w:t>
-      </w:r>
-      <w:r>
-        <w:rPr>
-          <w:rFonts w:ascii="David" w:hAnsi="David"/>
+          <w:rFonts w:ascii="David" w:hAnsi="David" w:cs="David"/>
         </w:rPr>
         <w:t xml:space="preserve"> </w:t>
       </w:r>
       <w:r>
         <w:rPr>
-          <w:rFonts w:ascii="David" w:hAnsi="David"/>
+          <w:rFonts w:ascii="David" w:hAnsi="David" w:cs="David"/>
           <w:rtl/>
         </w:rPr>
-        <w:t xml:space="preserve"> </w:t>
-      </w:r>
-      <w:r>
-        <w:rPr>
-          <w:rFonts w:ascii="David" w:hAnsi="David" w:hint="cs"/>
-          <w:rtl/>
-        </w:rPr>
-        <w:t xml:space="preserve">משחק </w:t>
-      </w:r>
-      <w:r>
-        <w:rPr>
-          <w:rFonts w:ascii="David" w:hAnsi="David" w:hint="cs"/>
-          <w:rtl/>
-        </w:rPr>
-        <w:t>פינג-פונג</w:t>
+        <w:t xml:space="preserve"> משחק פינג-פונג</w:t>
       </w:r>
     </w:p>
     <w:p>
@@ -334,121 +294,59 @@
         <w:pStyle w:val="Textbody"/>
         <w:jc w:val="both"/>
         <w:rPr>
-          <w:rFonts w:ascii="David" w:hAnsi="David"/>
+          <w:rFonts w:ascii="David" w:hAnsi="David" w:cs="David"/>
         </w:rPr>
       </w:pPr>
       <w:r>
         <w:rPr>
-          <w:rFonts w:ascii="David" w:hAnsi="David" w:hint="cs"/>
+          <w:rFonts w:ascii="David" w:hAnsi="David" w:cs="David"/>
           <w:rtl/>
         </w:rPr>
         <w:t xml:space="preserve">בנו משחק פינג-פונג בין </w:t>
       </w:r>
       <w:r>
         <w:rPr>
-          <w:rFonts w:ascii="David" w:hAnsi="David" w:hint="cs"/>
+          <w:rFonts w:ascii="David" w:hAnsi="David" w:cs="David"/>
           <w:rtl/>
         </w:rPr>
         <w:t>שני שחקנים</w:t>
       </w:r>
       <w:r>
         <w:rPr>
-          <w:rFonts w:ascii="David" w:hAnsi="David" w:hint="cs"/>
+          <w:rFonts w:ascii="David" w:hAnsi="David" w:cs="David"/>
           <w:rtl/>
         </w:rPr>
-        <w:t>. כל שחקן שולט בפלטה שיכולה לנוע למעלה ולמטה. שחקן אחד שולט בפלטה השמאלית בעזרת מקשים בצד שמאל של המקלדת, ו</w:t>
+        <w:t>. כל שחקן שולט בפלטה שיכולה לנוע למעלה ולמטה. שחקן אחד שולט בפלטה השמאלית בעזרת מקשים בצד שמאל של המקלדת, ושחקן שני שולט בפלטה הימנית בעזרת מקשים בצד ימין של המקלדת.</w:t>
+      </w:r>
+    </w:p>
+    <w:p>
+      <w:pPr>
+        <w:pStyle w:val="Textbody"/>
+        <w:jc w:val="both"/>
+        <w:rPr>
+          <w:rFonts w:ascii="David" w:hAnsi="David" w:cs="David"/>
+          <w:rtl/>
+        </w:rPr>
+      </w:pPr>
+    </w:p>
+    <w:p>
+      <w:pPr>
+        <w:pStyle w:val="Heading2"/>
+        <w:rPr>
+          <w:rFonts w:ascii="David" w:hAnsi="David" w:cs="David"/>
+          <w:rtl/>
+        </w:rPr>
+      </w:pPr>
+      <w:r>
+        <w:rPr>
+          <w:rFonts w:ascii="David" w:hAnsi="David" w:cs="David"/>
+          <w:rtl/>
+        </w:rPr>
+        <w:t xml:space="preserve">שאלה 4: </w:t>
       </w:r>
       <w:r>
         <w:rPr>
-          <w:rFonts w:ascii="David" w:hAnsi="David" w:hint="cs"/>
-          <w:rtl/>
-        </w:rPr>
-        <w:t xml:space="preserve">שחקן </w:t>
-      </w:r>
-      <w:r>
-        <w:rPr>
-          <w:rFonts w:ascii="David" w:hAnsi="David" w:hint="cs"/>
-          <w:rtl/>
-        </w:rPr>
-        <w:t xml:space="preserve">שני </w:t>
-      </w:r>
-      <w:r>
-        <w:rPr>
-          <w:rFonts w:ascii="David" w:hAnsi="David" w:hint="cs"/>
-          <w:rtl/>
-        </w:rPr>
-        <w:t xml:space="preserve">שולט בפלטה </w:t>
-      </w:r>
-      <w:r>
-        <w:rPr>
-          <w:rFonts w:ascii="David" w:hAnsi="David" w:hint="cs"/>
-          <w:rtl/>
-        </w:rPr>
-        <w:t xml:space="preserve">הימנית </w:t>
-      </w:r>
-      <w:r>
-        <w:rPr>
-          <w:rFonts w:ascii="David" w:hAnsi="David" w:hint="cs"/>
-          <w:rtl/>
-        </w:rPr>
-        <w:t xml:space="preserve">בעזרת מקשים בצד </w:t>
-      </w:r>
-      <w:r>
-        <w:rPr>
-          <w:rFonts w:ascii="David" w:hAnsi="David" w:hint="cs"/>
-          <w:rtl/>
-        </w:rPr>
-        <w:t xml:space="preserve">ימין </w:t>
-      </w:r>
-      <w:r>
-        <w:rPr>
-          <w:rFonts w:ascii="David" w:hAnsi="David" w:hint="cs"/>
-          <w:rtl/>
-        </w:rPr>
-        <w:t>של המקלדת</w:t>
-      </w:r>
-      <w:r>
-        <w:rPr>
-          <w:rFonts w:ascii="David" w:hAnsi="David" w:hint="cs"/>
-          <w:rtl/>
-        </w:rPr>
-        <w:t>.</w:t>
-      </w:r>
-    </w:p>
-    <w:p>
-      <w:pPr>
-        <w:pStyle w:val="Textbody"/>
-        <w:jc w:val="both"/>
-        <w:rPr>
-          <w:rtl/>
-        </w:rPr>
-      </w:pPr>
-    </w:p>
-    <w:p>
-      <w:pPr>
-        <w:pStyle w:val="Heading2"/>
-        <w:rPr>
-          <w:rFonts w:ascii="David" w:hAnsi="David"/>
-          <w:rtl/>
-        </w:rPr>
-      </w:pPr>
-      <w:r>
-        <w:rPr>
-          <w:rFonts w:ascii="David" w:hAnsi="David"/>
-          <w:rtl/>
-        </w:rPr>
-        <w:t>שא</w:t>
-      </w:r>
-      <w:r>
-        <w:rPr>
-          <w:rFonts w:ascii="David" w:hAnsi="David" w:hint="cs"/>
-          <w:rtl/>
-        </w:rPr>
-        <w:t xml:space="preserve">לה 4: </w:t>
-      </w:r>
-      <w:r>
-        <w:rPr>
-          <w:rFonts w:ascii="David" w:hAnsi="David" w:hint="cs"/>
+          <w:rFonts w:ascii="David" w:hAnsi="David" w:cs="David"/>
           <w:rtl/>
         </w:rPr>
         <w:t>קוביה הונגרית</w:t>
@@ -459,26 +357,26 @@
         <w:pStyle w:val="Textbody"/>
         <w:jc w:val="both"/>
         <w:rPr>
-          <w:rFonts w:ascii="David" w:hAnsi="David"/>
+          <w:rFonts w:ascii="David" w:hAnsi="David" w:cs="David"/>
           <w:rtl/>
         </w:rPr>
       </w:pPr>
       <w:r>
         <w:rPr>
-          <w:rFonts w:ascii="David" w:hAnsi="David" w:hint="cs"/>
+          <w:rFonts w:ascii="David" w:hAnsi="David" w:cs="David"/>
           <w:rtl/>
         </w:rPr>
         <w:t>השתמשו במפרקים של יוניטי (</w:t>
       </w:r>
       <w:r>
         <w:rPr>
-          <w:rFonts w:ascii="David" w:hAnsi="David"/>
+          <w:rFonts w:ascii="David" w:hAnsi="David" w:cs="David"/>
         </w:rPr>
         <w:t>joint</w:t>
       </w:r>
       <w:r>
         <w:rPr>
-          <w:rFonts w:ascii="David" w:hAnsi="David" w:hint="cs"/>
+          <w:rFonts w:ascii="David" w:hAnsi="David" w:cs="David"/>
           <w:rtl/>
         </w:rPr>
         <w:t>) כדי לבנות קוביה הונגרית.</w:t>
@@ -489,16 +387,15 @@
         <w:pStyle w:val="Textbody"/>
         <w:jc w:val="both"/>
         <w:rPr>
-          <w:rFonts w:ascii="David" w:hAnsi="David" w:hint="cs"/>
+          <w:rFonts w:ascii="David" w:hAnsi="David" w:cs="David"/>
           <w:rtl/>
         </w:rPr>
       </w:pPr>
-      <w:bookmarkStart w:id="0" w:name="_GoBack"/>
-      <w:bookmarkEnd w:id="0"/>
     </w:p>
     <w:p>
       <w:pPr>
         <w:rPr>
+          <w:rFonts w:ascii="David" w:hAnsi="David" w:cs="David"/>
           <w:rtl/>
         </w:rPr>
       </w:pPr>
@@ -1921,6 +1818,7 @@
   <w:style w:type="character" w:default="1" w:styleId="DefaultParagraphFont">
     <w:name w:val="Default Paragraph Font"/>
     <w:uiPriority w:val="1"/>
+    <w:semiHidden/>
     <w:unhideWhenUsed/>
   </w:style>
   <w:style w:type="table" w:default="1" w:styleId="TableNormal">
